--- a/Artifacts/Visual Studio artifacts revision tables.docx
+++ b/Artifacts/Visual Studio artifacts revision tables.docx
@@ -45,13 +45,13 @@
     <w:tbl>
       <w:tblPr>
         <w:tblStyle w:val="Lysliste-fremhvningsfarve5"/>
-        <w:tblW w:w="0" w:type="auto"/>
+        <w:tblW w:w="5000" w:type="pct"/>
         <w:tblLook w:val="0420" w:firstRow="1" w:lastRow="0" w:firstColumn="0" w:lastColumn="0" w:noHBand="0" w:noVBand="1"/>
       </w:tblPr>
       <w:tblGrid>
-        <w:gridCol w:w="2444"/>
-        <w:gridCol w:w="2445"/>
-        <w:gridCol w:w="2445"/>
+        <w:gridCol w:w="3284"/>
+        <w:gridCol w:w="3285"/>
+        <w:gridCol w:w="3285"/>
       </w:tblGrid>
       <w:tr>
         <w:trPr>
@@ -59,7 +59,7 @@
         </w:trPr>
         <w:tc>
           <w:tcPr>
-            <w:tcW w:w="2444" w:type="dxa"/>
+            <w:tcW w:w="1666" w:type="pct"/>
             <w:tcBorders>
               <w:top w:val="single" w:sz="8" w:space="0" w:color="4BACC6" w:themeColor="accent5"/>
               <w:left w:val="single" w:sz="8" w:space="0" w:color="4BACC6" w:themeColor="accent5"/>
@@ -76,7 +76,7 @@
         </w:tc>
         <w:tc>
           <w:tcPr>
-            <w:tcW w:w="2445" w:type="dxa"/>
+            <w:tcW w:w="1667" w:type="pct"/>
             <w:tcBorders>
               <w:top w:val="single" w:sz="8" w:space="0" w:color="4BACC6" w:themeColor="accent5"/>
               <w:left w:val="nil"/>
@@ -95,7 +95,7 @@
         </w:tc>
         <w:tc>
           <w:tcPr>
-            <w:tcW w:w="2445" w:type="dxa"/>
+            <w:tcW w:w="1667" w:type="pct"/>
             <w:tcBorders>
               <w:top w:val="single" w:sz="8" w:space="0" w:color="4BACC6" w:themeColor="accent5"/>
               <w:left w:val="nil"/>
@@ -117,7 +117,7 @@
         </w:trPr>
         <w:tc>
           <w:tcPr>
-            <w:tcW w:w="2444" w:type="dxa"/>
+            <w:tcW w:w="1666" w:type="pct"/>
             <w:tcBorders>
               <w:right w:val="nil"/>
             </w:tcBorders>
@@ -131,7 +131,7 @@
         </w:tc>
         <w:tc>
           <w:tcPr>
-            <w:tcW w:w="2445" w:type="dxa"/>
+            <w:tcW w:w="1667" w:type="pct"/>
             <w:tcBorders>
               <w:left w:val="nil"/>
               <w:right w:val="nil"/>
@@ -146,7 +146,7 @@
         </w:tc>
         <w:tc>
           <w:tcPr>
-            <w:tcW w:w="2445" w:type="dxa"/>
+            <w:tcW w:w="1667" w:type="pct"/>
             <w:tcBorders>
               <w:left w:val="nil"/>
             </w:tcBorders>
@@ -162,7 +162,7 @@
       <w:tr>
         <w:tc>
           <w:tcPr>
-            <w:tcW w:w="2444" w:type="dxa"/>
+            <w:tcW w:w="1666" w:type="pct"/>
             <w:tcBorders>
               <w:top w:val="nil"/>
               <w:left w:val="single" w:sz="8" w:space="0" w:color="4BACC6" w:themeColor="accent5"/>
@@ -174,7 +174,7 @@
         </w:tc>
         <w:tc>
           <w:tcPr>
-            <w:tcW w:w="2445" w:type="dxa"/>
+            <w:tcW w:w="1667" w:type="pct"/>
             <w:tcBorders>
               <w:top w:val="nil"/>
               <w:left w:val="nil"/>
@@ -182,11 +182,14 @@
               <w:right w:val="nil"/>
             </w:tcBorders>
           </w:tcPr>
-          <w:p/>
-        </w:tc>
-        <w:tc>
-          <w:tcPr>
-            <w:tcW w:w="2445" w:type="dxa"/>
+          <w:p>
+            <w:bookmarkStart w:id="0" w:name="_GoBack"/>
+            <w:bookmarkEnd w:id="0"/>
+          </w:p>
+        </w:tc>
+        <w:tc>
+          <w:tcPr>
+            <w:tcW w:w="1667" w:type="pct"/>
             <w:tcBorders>
               <w:top w:val="nil"/>
               <w:left w:val="nil"/>
@@ -203,7 +206,7 @@
         </w:trPr>
         <w:tc>
           <w:tcPr>
-            <w:tcW w:w="2444" w:type="dxa"/>
+            <w:tcW w:w="1666" w:type="pct"/>
             <w:tcBorders>
               <w:right w:val="nil"/>
             </w:tcBorders>
@@ -212,7 +215,7 @@
         </w:tc>
         <w:tc>
           <w:tcPr>
-            <w:tcW w:w="2445" w:type="dxa"/>
+            <w:tcW w:w="1667" w:type="pct"/>
             <w:tcBorders>
               <w:left w:val="nil"/>
               <w:right w:val="nil"/>
@@ -222,7 +225,7 @@
         </w:tc>
         <w:tc>
           <w:tcPr>
-            <w:tcW w:w="2445" w:type="dxa"/>
+            <w:tcW w:w="1667" w:type="pct"/>
             <w:tcBorders>
               <w:left w:val="nil"/>
             </w:tcBorders>
@@ -233,7 +236,7 @@
       <w:tr>
         <w:tc>
           <w:tcPr>
-            <w:tcW w:w="2444" w:type="dxa"/>
+            <w:tcW w:w="1666" w:type="pct"/>
             <w:tcBorders>
               <w:top w:val="nil"/>
               <w:left w:val="single" w:sz="8" w:space="0" w:color="4BACC6" w:themeColor="accent5"/>
@@ -245,7 +248,7 @@
         </w:tc>
         <w:tc>
           <w:tcPr>
-            <w:tcW w:w="2445" w:type="dxa"/>
+            <w:tcW w:w="1667" w:type="pct"/>
             <w:tcBorders>
               <w:top w:val="nil"/>
               <w:left w:val="nil"/>
@@ -257,7 +260,7 @@
         </w:tc>
         <w:tc>
           <w:tcPr>
-            <w:tcW w:w="2445" w:type="dxa"/>
+            <w:tcW w:w="1667" w:type="pct"/>
             <w:tcBorders>
               <w:top w:val="nil"/>
               <w:left w:val="nil"/>
@@ -287,13 +290,13 @@
     <w:tbl>
       <w:tblPr>
         <w:tblStyle w:val="Lysliste-fremhvningsfarve5"/>
-        <w:tblW w:w="0" w:type="auto"/>
+        <w:tblW w:w="5000" w:type="pct"/>
         <w:tblLook w:val="0420" w:firstRow="1" w:lastRow="0" w:firstColumn="0" w:lastColumn="0" w:noHBand="0" w:noVBand="1"/>
       </w:tblPr>
       <w:tblGrid>
-        <w:gridCol w:w="2444"/>
-        <w:gridCol w:w="2445"/>
-        <w:gridCol w:w="2445"/>
+        <w:gridCol w:w="3284"/>
+        <w:gridCol w:w="3285"/>
+        <w:gridCol w:w="3285"/>
       </w:tblGrid>
       <w:tr>
         <w:trPr>
@@ -301,7 +304,7 @@
         </w:trPr>
         <w:tc>
           <w:tcPr>
-            <w:tcW w:w="2444" w:type="dxa"/>
+            <w:tcW w:w="1666" w:type="pct"/>
             <w:tcBorders>
               <w:top w:val="single" w:sz="8" w:space="0" w:color="4BACC6" w:themeColor="accent5"/>
               <w:left w:val="single" w:sz="8" w:space="0" w:color="4BACC6" w:themeColor="accent5"/>
@@ -318,7 +321,7 @@
         </w:tc>
         <w:tc>
           <w:tcPr>
-            <w:tcW w:w="2445" w:type="dxa"/>
+            <w:tcW w:w="1667" w:type="pct"/>
             <w:tcBorders>
               <w:top w:val="single" w:sz="8" w:space="0" w:color="4BACC6" w:themeColor="accent5"/>
               <w:left w:val="nil"/>
@@ -337,7 +340,7 @@
         </w:tc>
         <w:tc>
           <w:tcPr>
-            <w:tcW w:w="2445" w:type="dxa"/>
+            <w:tcW w:w="1667" w:type="pct"/>
             <w:tcBorders>
               <w:top w:val="single" w:sz="8" w:space="0" w:color="4BACC6" w:themeColor="accent5"/>
               <w:left w:val="nil"/>
@@ -359,7 +362,7 @@
         </w:trPr>
         <w:tc>
           <w:tcPr>
-            <w:tcW w:w="2444" w:type="dxa"/>
+            <w:tcW w:w="1666" w:type="pct"/>
             <w:tcBorders>
               <w:right w:val="nil"/>
             </w:tcBorders>
@@ -373,7 +376,7 @@
         </w:tc>
         <w:tc>
           <w:tcPr>
-            <w:tcW w:w="2445" w:type="dxa"/>
+            <w:tcW w:w="1667" w:type="pct"/>
             <w:tcBorders>
               <w:left w:val="nil"/>
               <w:right w:val="nil"/>
@@ -388,7 +391,7 @@
         </w:tc>
         <w:tc>
           <w:tcPr>
-            <w:tcW w:w="2445" w:type="dxa"/>
+            <w:tcW w:w="1667" w:type="pct"/>
             <w:tcBorders>
               <w:left w:val="nil"/>
             </w:tcBorders>
@@ -404,7 +407,7 @@
       <w:tr>
         <w:tc>
           <w:tcPr>
-            <w:tcW w:w="2444" w:type="dxa"/>
+            <w:tcW w:w="1666" w:type="pct"/>
             <w:tcBorders>
               <w:top w:val="nil"/>
               <w:left w:val="single" w:sz="8" w:space="0" w:color="4BACC6" w:themeColor="accent5"/>
@@ -416,7 +419,7 @@
         </w:tc>
         <w:tc>
           <w:tcPr>
-            <w:tcW w:w="2445" w:type="dxa"/>
+            <w:tcW w:w="1667" w:type="pct"/>
             <w:tcBorders>
               <w:top w:val="nil"/>
               <w:left w:val="nil"/>
@@ -428,7 +431,7 @@
         </w:tc>
         <w:tc>
           <w:tcPr>
-            <w:tcW w:w="2445" w:type="dxa"/>
+            <w:tcW w:w="1667" w:type="pct"/>
             <w:tcBorders>
               <w:top w:val="nil"/>
               <w:left w:val="nil"/>
@@ -445,7 +448,7 @@
         </w:trPr>
         <w:tc>
           <w:tcPr>
-            <w:tcW w:w="2444" w:type="dxa"/>
+            <w:tcW w:w="1666" w:type="pct"/>
             <w:tcBorders>
               <w:right w:val="nil"/>
             </w:tcBorders>
@@ -454,7 +457,7 @@
         </w:tc>
         <w:tc>
           <w:tcPr>
-            <w:tcW w:w="2445" w:type="dxa"/>
+            <w:tcW w:w="1667" w:type="pct"/>
             <w:tcBorders>
               <w:left w:val="nil"/>
               <w:right w:val="nil"/>
@@ -464,7 +467,7 @@
         </w:tc>
         <w:tc>
           <w:tcPr>
-            <w:tcW w:w="2445" w:type="dxa"/>
+            <w:tcW w:w="1667" w:type="pct"/>
             <w:tcBorders>
               <w:left w:val="nil"/>
             </w:tcBorders>
@@ -475,7 +478,7 @@
       <w:tr>
         <w:tc>
           <w:tcPr>
-            <w:tcW w:w="2444" w:type="dxa"/>
+            <w:tcW w:w="1666" w:type="pct"/>
             <w:tcBorders>
               <w:top w:val="nil"/>
               <w:left w:val="single" w:sz="8" w:space="0" w:color="4BACC6" w:themeColor="accent5"/>
@@ -487,7 +490,7 @@
         </w:tc>
         <w:tc>
           <w:tcPr>
-            <w:tcW w:w="2445" w:type="dxa"/>
+            <w:tcW w:w="1667" w:type="pct"/>
             <w:tcBorders>
               <w:top w:val="nil"/>
               <w:left w:val="nil"/>
@@ -499,7 +502,7 @@
         </w:tc>
         <w:tc>
           <w:tcPr>
-            <w:tcW w:w="2445" w:type="dxa"/>
+            <w:tcW w:w="1667" w:type="pct"/>
             <w:tcBorders>
               <w:top w:val="nil"/>
               <w:left w:val="nil"/>
@@ -526,13 +529,13 @@
     <w:tbl>
       <w:tblPr>
         <w:tblStyle w:val="Lysliste-fremhvningsfarve5"/>
-        <w:tblW w:w="0" w:type="auto"/>
+        <w:tblW w:w="5000" w:type="pct"/>
         <w:tblLook w:val="0420" w:firstRow="1" w:lastRow="0" w:firstColumn="0" w:lastColumn="0" w:noHBand="0" w:noVBand="1"/>
       </w:tblPr>
       <w:tblGrid>
-        <w:gridCol w:w="2444"/>
-        <w:gridCol w:w="2445"/>
-        <w:gridCol w:w="2445"/>
+        <w:gridCol w:w="1892"/>
+        <w:gridCol w:w="5678"/>
+        <w:gridCol w:w="2284"/>
       </w:tblGrid>
       <w:tr>
         <w:trPr>
@@ -540,7 +543,7 @@
         </w:trPr>
         <w:tc>
           <w:tcPr>
-            <w:tcW w:w="2444" w:type="dxa"/>
+            <w:tcW w:w="960" w:type="pct"/>
             <w:tcBorders>
               <w:top w:val="single" w:sz="8" w:space="0" w:color="4BACC6" w:themeColor="accent5"/>
               <w:left w:val="single" w:sz="8" w:space="0" w:color="4BACC6" w:themeColor="accent5"/>
@@ -557,7 +560,7 @@
         </w:tc>
         <w:tc>
           <w:tcPr>
-            <w:tcW w:w="2445" w:type="dxa"/>
+            <w:tcW w:w="2881" w:type="pct"/>
             <w:tcBorders>
               <w:top w:val="single" w:sz="8" w:space="0" w:color="4BACC6" w:themeColor="accent5"/>
               <w:left w:val="nil"/>
@@ -576,7 +579,7 @@
         </w:tc>
         <w:tc>
           <w:tcPr>
-            <w:tcW w:w="2445" w:type="dxa"/>
+            <w:tcW w:w="1159" w:type="pct"/>
             <w:tcBorders>
               <w:top w:val="single" w:sz="8" w:space="0" w:color="4BACC6" w:themeColor="accent5"/>
               <w:left w:val="nil"/>
@@ -598,7 +601,7 @@
         </w:trPr>
         <w:tc>
           <w:tcPr>
-            <w:tcW w:w="2444" w:type="dxa"/>
+            <w:tcW w:w="960" w:type="pct"/>
             <w:tcBorders>
               <w:right w:val="nil"/>
             </w:tcBorders>
@@ -612,7 +615,7 @@
         </w:tc>
         <w:tc>
           <w:tcPr>
-            <w:tcW w:w="2445" w:type="dxa"/>
+            <w:tcW w:w="2881" w:type="pct"/>
             <w:tcBorders>
               <w:left w:val="nil"/>
               <w:right w:val="nil"/>
@@ -627,7 +630,7 @@
         </w:tc>
         <w:tc>
           <w:tcPr>
-            <w:tcW w:w="2445" w:type="dxa"/>
+            <w:tcW w:w="1159" w:type="pct"/>
             <w:tcBorders>
               <w:left w:val="nil"/>
             </w:tcBorders>
@@ -643,7 +646,7 @@
       <w:tr>
         <w:tc>
           <w:tcPr>
-            <w:tcW w:w="2444" w:type="dxa"/>
+            <w:tcW w:w="960" w:type="pct"/>
             <w:tcBorders>
               <w:top w:val="nil"/>
               <w:left w:val="single" w:sz="8" w:space="0" w:color="4BACC6" w:themeColor="accent5"/>
@@ -651,11 +654,15 @@
               <w:right w:val="nil"/>
             </w:tcBorders>
           </w:tcPr>
-          <w:p/>
-        </w:tc>
-        <w:tc>
-          <w:tcPr>
-            <w:tcW w:w="2445" w:type="dxa"/>
+          <w:p>
+            <w:r>
+              <w:t>08-12-2012</w:t>
+            </w:r>
+          </w:p>
+        </w:tc>
+        <w:tc>
+          <w:tcPr>
+            <w:tcW w:w="2881" w:type="pct"/>
             <w:tcBorders>
               <w:top w:val="nil"/>
               <w:left w:val="nil"/>
@@ -663,11 +670,23 @@
               <w:right w:val="nil"/>
             </w:tcBorders>
           </w:tcPr>
-          <w:p/>
-        </w:tc>
-        <w:tc>
-          <w:tcPr>
-            <w:tcW w:w="2445" w:type="dxa"/>
+          <w:p>
+            <w:pPr>
+              <w:rPr>
+                <w:lang w:val="en-US"/>
+              </w:rPr>
+            </w:pPr>
+            <w:r>
+              <w:rPr>
+                <w:lang w:val="en-US"/>
+              </w:rPr>
+              <w:t>Changed according to new architecture</w:t>
+            </w:r>
+          </w:p>
+        </w:tc>
+        <w:tc>
+          <w:tcPr>
+            <w:tcW w:w="1159" w:type="pct"/>
             <w:tcBorders>
               <w:top w:val="nil"/>
               <w:left w:val="nil"/>
@@ -675,7 +694,35 @@
               <w:right w:val="single" w:sz="8" w:space="0" w:color="4BACC6" w:themeColor="accent5"/>
             </w:tcBorders>
           </w:tcPr>
-          <w:p/>
+          <w:p>
+            <w:pPr>
+              <w:rPr>
+                <w:lang w:val="en-US"/>
+              </w:rPr>
+            </w:pPr>
+            <w:proofErr w:type="spellStart"/>
+            <w:r>
+              <w:rPr>
+                <w:lang w:val="en-US"/>
+              </w:rPr>
+              <w:t>Kasra</w:t>
+            </w:r>
+            <w:proofErr w:type="spellEnd"/>
+            <w:r>
+              <w:rPr>
+                <w:lang w:val="en-US"/>
+              </w:rPr>
+              <w:t xml:space="preserve"> &amp; </w:t>
+            </w:r>
+            <w:proofErr w:type="spellStart"/>
+            <w:r>
+              <w:rPr>
+                <w:lang w:val="en-US"/>
+              </w:rPr>
+              <w:t>Kewin</w:t>
+            </w:r>
+            <w:proofErr w:type="spellEnd"/>
+          </w:p>
         </w:tc>
       </w:tr>
       <w:tr>
@@ -684,37 +731,55 @@
         </w:trPr>
         <w:tc>
           <w:tcPr>
-            <w:tcW w:w="2444" w:type="dxa"/>
-            <w:tcBorders>
-              <w:right w:val="nil"/>
-            </w:tcBorders>
-          </w:tcPr>
-          <w:p/>
-        </w:tc>
-        <w:tc>
-          <w:tcPr>
-            <w:tcW w:w="2445" w:type="dxa"/>
-            <w:tcBorders>
-              <w:left w:val="nil"/>
-              <w:right w:val="nil"/>
-            </w:tcBorders>
-          </w:tcPr>
-          <w:p/>
-        </w:tc>
-        <w:tc>
-          <w:tcPr>
-            <w:tcW w:w="2445" w:type="dxa"/>
-            <w:tcBorders>
-              <w:left w:val="nil"/>
-            </w:tcBorders>
-          </w:tcPr>
-          <w:p/>
+            <w:tcW w:w="960" w:type="pct"/>
+            <w:tcBorders>
+              <w:right w:val="nil"/>
+            </w:tcBorders>
+          </w:tcPr>
+          <w:p>
+            <w:pPr>
+              <w:rPr>
+                <w:lang w:val="en-US"/>
+              </w:rPr>
+            </w:pPr>
+          </w:p>
+        </w:tc>
+        <w:tc>
+          <w:tcPr>
+            <w:tcW w:w="2881" w:type="pct"/>
+            <w:tcBorders>
+              <w:left w:val="nil"/>
+              <w:right w:val="nil"/>
+            </w:tcBorders>
+          </w:tcPr>
+          <w:p>
+            <w:pPr>
+              <w:rPr>
+                <w:lang w:val="en-US"/>
+              </w:rPr>
+            </w:pPr>
+          </w:p>
+        </w:tc>
+        <w:tc>
+          <w:tcPr>
+            <w:tcW w:w="1159" w:type="pct"/>
+            <w:tcBorders>
+              <w:left w:val="nil"/>
+            </w:tcBorders>
+          </w:tcPr>
+          <w:p>
+            <w:pPr>
+              <w:rPr>
+                <w:lang w:val="en-US"/>
+              </w:rPr>
+            </w:pPr>
+          </w:p>
         </w:tc>
       </w:tr>
       <w:tr>
         <w:tc>
           <w:tcPr>
-            <w:tcW w:w="2444" w:type="dxa"/>
+            <w:tcW w:w="960" w:type="pct"/>
             <w:tcBorders>
               <w:top w:val="nil"/>
               <w:left w:val="single" w:sz="8" w:space="0" w:color="4BACC6" w:themeColor="accent5"/>
@@ -722,11 +787,17 @@
               <w:right w:val="nil"/>
             </w:tcBorders>
           </w:tcPr>
-          <w:p/>
-        </w:tc>
-        <w:tc>
-          <w:tcPr>
-            <w:tcW w:w="2445" w:type="dxa"/>
+          <w:p>
+            <w:pPr>
+              <w:rPr>
+                <w:lang w:val="en-US"/>
+              </w:rPr>
+            </w:pPr>
+          </w:p>
+        </w:tc>
+        <w:tc>
+          <w:tcPr>
+            <w:tcW w:w="2881" w:type="pct"/>
             <w:tcBorders>
               <w:top w:val="nil"/>
               <w:left w:val="nil"/>
@@ -734,11 +805,17 @@
               <w:right w:val="nil"/>
             </w:tcBorders>
           </w:tcPr>
-          <w:p/>
-        </w:tc>
-        <w:tc>
-          <w:tcPr>
-            <w:tcW w:w="2445" w:type="dxa"/>
+          <w:p>
+            <w:pPr>
+              <w:rPr>
+                <w:lang w:val="en-US"/>
+              </w:rPr>
+            </w:pPr>
+          </w:p>
+        </w:tc>
+        <w:tc>
+          <w:tcPr>
+            <w:tcW w:w="1159" w:type="pct"/>
             <w:tcBorders>
               <w:top w:val="nil"/>
               <w:left w:val="nil"/>
@@ -746,13 +823,22 @@
               <w:right w:val="single" w:sz="8" w:space="0" w:color="4BACC6" w:themeColor="accent5"/>
             </w:tcBorders>
           </w:tcPr>
-          <w:p/>
+          <w:p>
+            <w:pPr>
+              <w:rPr>
+                <w:lang w:val="en-US"/>
+              </w:rPr>
+            </w:pPr>
+          </w:p>
         </w:tc>
       </w:tr>
     </w:tbl>
     <w:p>
-      <w:bookmarkStart w:id="0" w:name="_GoBack"/>
-      <w:bookmarkEnd w:id="0"/>
+      <w:pPr>
+        <w:rPr>
+          <w:lang w:val="en-US"/>
+        </w:rPr>
+      </w:pPr>
     </w:p>
     <w:sectPr>
       <w:pgSz w:w="11906" w:h="16838"/>

--- a/Artifacts/Visual Studio artifacts revision tables.docx
+++ b/Artifacts/Visual Studio artifacts revision tables.docx
@@ -86,11 +86,9 @@
             <w:hideMark/>
           </w:tcPr>
           <w:p>
-            <w:proofErr w:type="spellStart"/>
             <w:r>
               <w:t>Description</w:t>
             </w:r>
-            <w:proofErr w:type="spellEnd"/>
           </w:p>
         </w:tc>
         <w:tc>
@@ -170,21 +168,26 @@
               <w:right w:val="nil"/>
             </w:tcBorders>
           </w:tcPr>
-          <w:p/>
-        </w:tc>
-        <w:tc>
-          <w:tcPr>
-            <w:tcW w:w="1667" w:type="pct"/>
-            <w:tcBorders>
-              <w:top w:val="nil"/>
-              <w:left w:val="nil"/>
-              <w:bottom w:val="nil"/>
-              <w:right w:val="nil"/>
-            </w:tcBorders>
-          </w:tcPr>
-          <w:p>
-            <w:bookmarkStart w:id="0" w:name="_GoBack"/>
-            <w:bookmarkEnd w:id="0"/>
+          <w:p>
+            <w:r>
+              <w:t>14-12-2012</w:t>
+            </w:r>
+          </w:p>
+        </w:tc>
+        <w:tc>
+          <w:tcPr>
+            <w:tcW w:w="1667" w:type="pct"/>
+            <w:tcBorders>
+              <w:top w:val="nil"/>
+              <w:left w:val="nil"/>
+              <w:bottom w:val="nil"/>
+              <w:right w:val="nil"/>
+            </w:tcBorders>
+          </w:tcPr>
+          <w:p>
+            <w:r>
+              <w:t>Added many use cases</w:t>
+            </w:r>
           </w:p>
         </w:tc>
         <w:tc>
@@ -197,7 +200,11 @@
               <w:right w:val="single" w:sz="8" w:space="0" w:color="4BACC6" w:themeColor="accent5"/>
             </w:tcBorders>
           </w:tcPr>
-          <w:p/>
+          <w:p>
+            <w:r>
+              <w:t>Kewin</w:t>
+            </w:r>
+          </w:p>
         </w:tc>
       </w:tr>
       <w:tr>
@@ -331,11 +338,9 @@
             <w:hideMark/>
           </w:tcPr>
           <w:p>
-            <w:proofErr w:type="spellStart"/>
             <w:r>
               <w:t>Description</w:t>
             </w:r>
-            <w:proofErr w:type="spellEnd"/>
           </w:p>
         </w:tc>
         <w:tc>
@@ -415,19 +420,35 @@
               <w:right w:val="nil"/>
             </w:tcBorders>
           </w:tcPr>
-          <w:p/>
-        </w:tc>
-        <w:tc>
-          <w:tcPr>
-            <w:tcW w:w="1667" w:type="pct"/>
-            <w:tcBorders>
-              <w:top w:val="nil"/>
-              <w:left w:val="nil"/>
-              <w:bottom w:val="nil"/>
-              <w:right w:val="nil"/>
-            </w:tcBorders>
-          </w:tcPr>
-          <w:p/>
+          <w:p>
+            <w:r>
+              <w:t>14-12-2012</w:t>
+            </w:r>
+          </w:p>
+        </w:tc>
+        <w:tc>
+          <w:tcPr>
+            <w:tcW w:w="1667" w:type="pct"/>
+            <w:tcBorders>
+              <w:top w:val="nil"/>
+              <w:left w:val="nil"/>
+              <w:bottom w:val="nil"/>
+              <w:right w:val="nil"/>
+            </w:tcBorders>
+          </w:tcPr>
+          <w:p>
+            <w:pPr>
+              <w:rPr>
+                <w:lang w:val="en-US"/>
+              </w:rPr>
+            </w:pPr>
+            <w:r>
+              <w:rPr>
+                <w:lang w:val="en-US"/>
+              </w:rPr>
+              <w:t>Changed according to new architechture.</w:t>
+            </w:r>
+          </w:p>
         </w:tc>
         <w:tc>
           <w:tcPr>
@@ -439,7 +460,19 @@
               <w:right w:val="single" w:sz="8" w:space="0" w:color="4BACC6" w:themeColor="accent5"/>
             </w:tcBorders>
           </w:tcPr>
-          <w:p/>
+          <w:p>
+            <w:pPr>
+              <w:rPr>
+                <w:lang w:val="en-US"/>
+              </w:rPr>
+            </w:pPr>
+            <w:r>
+              <w:rPr>
+                <w:lang w:val="en-US"/>
+              </w:rPr>
+              <w:t>Kewin</w:t>
+            </w:r>
+          </w:p>
         </w:tc>
       </w:tr>
       <w:tr>
@@ -453,26 +486,64 @@
               <w:right w:val="nil"/>
             </w:tcBorders>
           </w:tcPr>
-          <w:p/>
-        </w:tc>
-        <w:tc>
-          <w:tcPr>
-            <w:tcW w:w="1667" w:type="pct"/>
-            <w:tcBorders>
-              <w:left w:val="nil"/>
-              <w:right w:val="nil"/>
-            </w:tcBorders>
-          </w:tcPr>
-          <w:p/>
-        </w:tc>
-        <w:tc>
-          <w:tcPr>
-            <w:tcW w:w="1667" w:type="pct"/>
-            <w:tcBorders>
-              <w:left w:val="nil"/>
-            </w:tcBorders>
-          </w:tcPr>
-          <w:p/>
+          <w:p>
+            <w:pPr>
+              <w:rPr>
+                <w:lang w:val="en-US"/>
+              </w:rPr>
+            </w:pPr>
+            <w:r>
+              <w:rPr>
+                <w:lang w:val="en-US"/>
+              </w:rPr>
+              <w:t>16-12-2012</w:t>
+            </w:r>
+          </w:p>
+        </w:tc>
+        <w:tc>
+          <w:tcPr>
+            <w:tcW w:w="1667" w:type="pct"/>
+            <w:tcBorders>
+              <w:left w:val="nil"/>
+              <w:right w:val="nil"/>
+            </w:tcBorders>
+          </w:tcPr>
+          <w:p>
+            <w:pPr>
+              <w:rPr>
+                <w:lang w:val="en-US"/>
+              </w:rPr>
+            </w:pPr>
+            <w:r>
+              <w:rPr>
+                <w:lang w:val="en-US"/>
+              </w:rPr>
+              <w:t>Small changes</w:t>
+            </w:r>
+          </w:p>
+        </w:tc>
+        <w:tc>
+          <w:tcPr>
+            <w:tcW w:w="1667" w:type="pct"/>
+            <w:tcBorders>
+              <w:left w:val="nil"/>
+            </w:tcBorders>
+          </w:tcPr>
+          <w:p>
+            <w:pPr>
+              <w:rPr>
+                <w:lang w:val="en-US"/>
+              </w:rPr>
+            </w:pPr>
+            <w:r>
+              <w:rPr>
+                <w:lang w:val="en-US"/>
+              </w:rPr>
+              <w:t>Kewin</w:t>
+            </w:r>
+            <w:bookmarkStart w:id="0" w:name="_GoBack"/>
+            <w:bookmarkEnd w:id="0"/>
+          </w:p>
         </w:tc>
       </w:tr>
       <w:tr>
@@ -486,7 +557,13 @@
               <w:right w:val="nil"/>
             </w:tcBorders>
           </w:tcPr>
-          <w:p/>
+          <w:p>
+            <w:pPr>
+              <w:rPr>
+                <w:lang w:val="en-US"/>
+              </w:rPr>
+            </w:pPr>
+          </w:p>
         </w:tc>
         <w:tc>
           <w:tcPr>
@@ -498,7 +575,13 @@
               <w:right w:val="nil"/>
             </w:tcBorders>
           </w:tcPr>
-          <w:p/>
+          <w:p>
+            <w:pPr>
+              <w:rPr>
+                <w:lang w:val="en-US"/>
+              </w:rPr>
+            </w:pPr>
+          </w:p>
         </w:tc>
         <w:tc>
           <w:tcPr>
@@ -510,11 +593,23 @@
               <w:right w:val="single" w:sz="8" w:space="0" w:color="4BACC6" w:themeColor="accent5"/>
             </w:tcBorders>
           </w:tcPr>
-          <w:p/>
+          <w:p>
+            <w:pPr>
+              <w:rPr>
+                <w:lang w:val="en-US"/>
+              </w:rPr>
+            </w:pPr>
+          </w:p>
         </w:tc>
       </w:tr>
     </w:tbl>
-    <w:p/>
+    <w:p>
+      <w:pPr>
+        <w:rPr>
+          <w:lang w:val="en-US"/>
+        </w:rPr>
+      </w:pPr>
+    </w:p>
     <w:p>
       <w:pPr>
         <w:pStyle w:val="Overskrift1"/>
@@ -570,11 +665,9 @@
             <w:hideMark/>
           </w:tcPr>
           <w:p>
-            <w:proofErr w:type="spellStart"/>
             <w:r>
               <w:t>Description</w:t>
             </w:r>
-            <w:proofErr w:type="spellEnd"/>
           </w:p>
         </w:tc>
         <w:tc>
@@ -700,28 +793,12 @@
                 <w:lang w:val="en-US"/>
               </w:rPr>
             </w:pPr>
-            <w:proofErr w:type="spellStart"/>
-            <w:r>
-              <w:rPr>
-                <w:lang w:val="en-US"/>
-              </w:rPr>
-              <w:t>Kasra</w:t>
-            </w:r>
-            <w:proofErr w:type="spellEnd"/>
-            <w:r>
-              <w:rPr>
-                <w:lang w:val="en-US"/>
-              </w:rPr>
-              <w:t xml:space="preserve"> &amp; </w:t>
-            </w:r>
-            <w:proofErr w:type="spellStart"/>
-            <w:r>
-              <w:rPr>
-                <w:lang w:val="en-US"/>
-              </w:rPr>
-              <w:t>Kewin</w:t>
-            </w:r>
-            <w:proofErr w:type="spellEnd"/>
+            <w:r>
+              <w:rPr>
+                <w:lang w:val="en-US"/>
+              </w:rPr>
+              <w:t>Kasra &amp; Kewin</w:t>
+            </w:r>
           </w:p>
         </w:tc>
       </w:tr>
@@ -816,6 +893,537 @@
         <w:tc>
           <w:tcPr>
             <w:tcW w:w="1159" w:type="pct"/>
+            <w:tcBorders>
+              <w:top w:val="nil"/>
+              <w:left w:val="nil"/>
+              <w:bottom w:val="single" w:sz="8" w:space="0" w:color="4BACC6" w:themeColor="accent5"/>
+              <w:right w:val="single" w:sz="8" w:space="0" w:color="4BACC6" w:themeColor="accent5"/>
+            </w:tcBorders>
+          </w:tcPr>
+          <w:p>
+            <w:pPr>
+              <w:rPr>
+                <w:lang w:val="en-US"/>
+              </w:rPr>
+            </w:pPr>
+          </w:p>
+        </w:tc>
+      </w:tr>
+    </w:tbl>
+    <w:p>
+      <w:pPr>
+        <w:pStyle w:val="Overskrift1"/>
+        <w:rPr>
+          <w:lang w:val="en-US"/>
+        </w:rPr>
+      </w:pPr>
+      <w:r>
+        <w:rPr>
+          <w:lang w:val="en-US"/>
+        </w:rPr>
+        <w:t>Web-Server</w:t>
+      </w:r>
+      <w:r>
+        <w:rPr>
+          <w:lang w:val="en-US"/>
+        </w:rPr>
+        <w:t xml:space="preserve"> diagram Revision Table</w:t>
+      </w:r>
+    </w:p>
+    <w:tbl>
+      <w:tblPr>
+        <w:tblStyle w:val="Lysliste-fremhvningsfarve5"/>
+        <w:tblW w:w="5000" w:type="pct"/>
+        <w:tblLook w:val="0420" w:firstRow="1" w:lastRow="0" w:firstColumn="0" w:lastColumn="0" w:noHBand="0" w:noVBand="1"/>
+      </w:tblPr>
+      <w:tblGrid>
+        <w:gridCol w:w="3284"/>
+        <w:gridCol w:w="3285"/>
+        <w:gridCol w:w="3285"/>
+      </w:tblGrid>
+      <w:tr>
+        <w:trPr>
+          <w:cnfStyle w:val="100000000000" w:firstRow="1" w:lastRow="0" w:firstColumn="0" w:lastColumn="0" w:oddVBand="0" w:evenVBand="0" w:oddHBand="0" w:evenHBand="0" w:firstRowFirstColumn="0" w:firstRowLastColumn="0" w:lastRowFirstColumn="0" w:lastRowLastColumn="0"/>
+        </w:trPr>
+        <w:tc>
+          <w:tcPr>
+            <w:tcW w:w="1666" w:type="pct"/>
+            <w:tcBorders>
+              <w:top w:val="single" w:sz="8" w:space="0" w:color="4BACC6" w:themeColor="accent5"/>
+              <w:left w:val="single" w:sz="8" w:space="0" w:color="4BACC6" w:themeColor="accent5"/>
+              <w:bottom w:val="nil"/>
+              <w:right w:val="nil"/>
+            </w:tcBorders>
+            <w:hideMark/>
+          </w:tcPr>
+          <w:p>
+            <w:r>
+              <w:t>Date</w:t>
+            </w:r>
+          </w:p>
+        </w:tc>
+        <w:tc>
+          <w:tcPr>
+            <w:tcW w:w="1667" w:type="pct"/>
+            <w:tcBorders>
+              <w:top w:val="single" w:sz="8" w:space="0" w:color="4BACC6" w:themeColor="accent5"/>
+              <w:left w:val="nil"/>
+              <w:bottom w:val="nil"/>
+              <w:right w:val="nil"/>
+            </w:tcBorders>
+            <w:hideMark/>
+          </w:tcPr>
+          <w:p>
+            <w:r>
+              <w:t>Description</w:t>
+            </w:r>
+          </w:p>
+        </w:tc>
+        <w:tc>
+          <w:tcPr>
+            <w:tcW w:w="1667" w:type="pct"/>
+            <w:tcBorders>
+              <w:top w:val="single" w:sz="8" w:space="0" w:color="4BACC6" w:themeColor="accent5"/>
+              <w:left w:val="nil"/>
+              <w:bottom w:val="nil"/>
+              <w:right w:val="single" w:sz="8" w:space="0" w:color="4BACC6" w:themeColor="accent5"/>
+            </w:tcBorders>
+            <w:hideMark/>
+          </w:tcPr>
+          <w:p>
+            <w:r>
+              <w:t>Author</w:t>
+            </w:r>
+          </w:p>
+        </w:tc>
+      </w:tr>
+      <w:tr>
+        <w:trPr>
+          <w:cnfStyle w:val="000000100000" w:firstRow="0" w:lastRow="0" w:firstColumn="0" w:lastColumn="0" w:oddVBand="0" w:evenVBand="0" w:oddHBand="1" w:evenHBand="0" w:firstRowFirstColumn="0" w:firstRowLastColumn="0" w:lastRowFirstColumn="0" w:lastRowLastColumn="0"/>
+        </w:trPr>
+        <w:tc>
+          <w:tcPr>
+            <w:tcW w:w="1666" w:type="pct"/>
+            <w:tcBorders>
+              <w:right w:val="nil"/>
+            </w:tcBorders>
+            <w:hideMark/>
+          </w:tcPr>
+          <w:p>
+            <w:r>
+              <w:t>16-12-2012</w:t>
+            </w:r>
+          </w:p>
+        </w:tc>
+        <w:tc>
+          <w:tcPr>
+            <w:tcW w:w="1667" w:type="pct"/>
+            <w:tcBorders>
+              <w:left w:val="nil"/>
+              <w:right w:val="nil"/>
+            </w:tcBorders>
+            <w:hideMark/>
+          </w:tcPr>
+          <w:p>
+            <w:r>
+              <w:t>Initial version</w:t>
+            </w:r>
+          </w:p>
+        </w:tc>
+        <w:tc>
+          <w:tcPr>
+            <w:tcW w:w="1667" w:type="pct"/>
+            <w:tcBorders>
+              <w:left w:val="nil"/>
+            </w:tcBorders>
+            <w:hideMark/>
+          </w:tcPr>
+          <w:p>
+            <w:r>
+              <w:t>Kewin</w:t>
+            </w:r>
+          </w:p>
+        </w:tc>
+      </w:tr>
+      <w:tr>
+        <w:tc>
+          <w:tcPr>
+            <w:tcW w:w="1666" w:type="pct"/>
+            <w:tcBorders>
+              <w:right w:val="nil"/>
+            </w:tcBorders>
+          </w:tcPr>
+          <w:p>
+            <w:pPr>
+              <w:rPr>
+                <w:lang w:val="en-US"/>
+              </w:rPr>
+            </w:pPr>
+          </w:p>
+        </w:tc>
+        <w:tc>
+          <w:tcPr>
+            <w:tcW w:w="1667" w:type="pct"/>
+            <w:tcBorders>
+              <w:left w:val="nil"/>
+              <w:right w:val="nil"/>
+            </w:tcBorders>
+          </w:tcPr>
+          <w:p>
+            <w:pPr>
+              <w:rPr>
+                <w:lang w:val="en-US"/>
+              </w:rPr>
+            </w:pPr>
+          </w:p>
+        </w:tc>
+        <w:tc>
+          <w:tcPr>
+            <w:tcW w:w="1667" w:type="pct"/>
+            <w:tcBorders>
+              <w:left w:val="nil"/>
+            </w:tcBorders>
+          </w:tcPr>
+          <w:p>
+            <w:pPr>
+              <w:rPr>
+                <w:lang w:val="en-US"/>
+              </w:rPr>
+            </w:pPr>
+          </w:p>
+        </w:tc>
+      </w:tr>
+      <w:tr>
+        <w:trPr>
+          <w:cnfStyle w:val="000000100000" w:firstRow="0" w:lastRow="0" w:firstColumn="0" w:lastColumn="0" w:oddVBand="0" w:evenVBand="0" w:oddHBand="1" w:evenHBand="0" w:firstRowFirstColumn="0" w:firstRowLastColumn="0" w:lastRowFirstColumn="0" w:lastRowLastColumn="0"/>
+        </w:trPr>
+        <w:tc>
+          <w:tcPr>
+            <w:tcW w:w="1666" w:type="pct"/>
+            <w:tcBorders>
+              <w:top w:val="nil"/>
+              <w:right w:val="nil"/>
+            </w:tcBorders>
+          </w:tcPr>
+          <w:p>
+            <w:pPr>
+              <w:rPr>
+                <w:lang w:val="en-US"/>
+              </w:rPr>
+            </w:pPr>
+          </w:p>
+        </w:tc>
+        <w:tc>
+          <w:tcPr>
+            <w:tcW w:w="1667" w:type="pct"/>
+            <w:tcBorders>
+              <w:top w:val="nil"/>
+              <w:left w:val="nil"/>
+              <w:right w:val="nil"/>
+            </w:tcBorders>
+          </w:tcPr>
+          <w:p>
+            <w:pPr>
+              <w:rPr>
+                <w:lang w:val="en-US"/>
+              </w:rPr>
+            </w:pPr>
+          </w:p>
+        </w:tc>
+        <w:tc>
+          <w:tcPr>
+            <w:tcW w:w="1667" w:type="pct"/>
+            <w:tcBorders>
+              <w:top w:val="nil"/>
+              <w:left w:val="nil"/>
+            </w:tcBorders>
+          </w:tcPr>
+          <w:p>
+            <w:pPr>
+              <w:rPr>
+                <w:lang w:val="en-US"/>
+              </w:rPr>
+            </w:pPr>
+          </w:p>
+        </w:tc>
+      </w:tr>
+    </w:tbl>
+    <w:p>
+      <w:pPr>
+        <w:pStyle w:val="Overskrift1"/>
+        <w:rPr>
+          <w:lang w:val="en-US"/>
+        </w:rPr>
+      </w:pPr>
+      <w:r>
+        <w:rPr>
+          <w:lang w:val="en-US"/>
+        </w:rPr>
+        <w:t>OfflineClient-Server</w:t>
+      </w:r>
+      <w:r>
+        <w:rPr>
+          <w:lang w:val="en-US"/>
+        </w:rPr>
+        <w:t xml:space="preserve"> diagram Revision Table</w:t>
+      </w:r>
+    </w:p>
+    <w:tbl>
+      <w:tblPr>
+        <w:tblStyle w:val="Lysliste-fremhvningsfarve5"/>
+        <w:tblW w:w="5000" w:type="pct"/>
+        <w:tblLook w:val="0420" w:firstRow="1" w:lastRow="0" w:firstColumn="0" w:lastColumn="0" w:noHBand="0" w:noVBand="1"/>
+      </w:tblPr>
+      <w:tblGrid>
+        <w:gridCol w:w="3284"/>
+        <w:gridCol w:w="3285"/>
+        <w:gridCol w:w="3285"/>
+      </w:tblGrid>
+      <w:tr>
+        <w:trPr>
+          <w:cnfStyle w:val="100000000000" w:firstRow="1" w:lastRow="0" w:firstColumn="0" w:lastColumn="0" w:oddVBand="0" w:evenVBand="0" w:oddHBand="0" w:evenHBand="0" w:firstRowFirstColumn="0" w:firstRowLastColumn="0" w:lastRowFirstColumn="0" w:lastRowLastColumn="0"/>
+        </w:trPr>
+        <w:tc>
+          <w:tcPr>
+            <w:tcW w:w="1666" w:type="pct"/>
+            <w:tcBorders>
+              <w:top w:val="single" w:sz="8" w:space="0" w:color="4BACC6" w:themeColor="accent5"/>
+              <w:left w:val="single" w:sz="8" w:space="0" w:color="4BACC6" w:themeColor="accent5"/>
+              <w:bottom w:val="nil"/>
+              <w:right w:val="nil"/>
+            </w:tcBorders>
+            <w:hideMark/>
+          </w:tcPr>
+          <w:p>
+            <w:r>
+              <w:t>Date</w:t>
+            </w:r>
+          </w:p>
+        </w:tc>
+        <w:tc>
+          <w:tcPr>
+            <w:tcW w:w="1667" w:type="pct"/>
+            <w:tcBorders>
+              <w:top w:val="single" w:sz="8" w:space="0" w:color="4BACC6" w:themeColor="accent5"/>
+              <w:left w:val="nil"/>
+              <w:bottom w:val="nil"/>
+              <w:right w:val="nil"/>
+            </w:tcBorders>
+            <w:hideMark/>
+          </w:tcPr>
+          <w:p>
+            <w:r>
+              <w:t>Description</w:t>
+            </w:r>
+          </w:p>
+        </w:tc>
+        <w:tc>
+          <w:tcPr>
+            <w:tcW w:w="1667" w:type="pct"/>
+            <w:tcBorders>
+              <w:top w:val="single" w:sz="8" w:space="0" w:color="4BACC6" w:themeColor="accent5"/>
+              <w:left w:val="nil"/>
+              <w:bottom w:val="nil"/>
+              <w:right w:val="single" w:sz="8" w:space="0" w:color="4BACC6" w:themeColor="accent5"/>
+            </w:tcBorders>
+            <w:hideMark/>
+          </w:tcPr>
+          <w:p>
+            <w:r>
+              <w:t>Author</w:t>
+            </w:r>
+          </w:p>
+        </w:tc>
+      </w:tr>
+      <w:tr>
+        <w:trPr>
+          <w:cnfStyle w:val="000000100000" w:firstRow="0" w:lastRow="0" w:firstColumn="0" w:lastColumn="0" w:oddVBand="0" w:evenVBand="0" w:oddHBand="1" w:evenHBand="0" w:firstRowFirstColumn="0" w:firstRowLastColumn="0" w:lastRowFirstColumn="0" w:lastRowLastColumn="0"/>
+        </w:trPr>
+        <w:tc>
+          <w:tcPr>
+            <w:tcW w:w="1666" w:type="pct"/>
+            <w:tcBorders>
+              <w:right w:val="nil"/>
+            </w:tcBorders>
+            <w:hideMark/>
+          </w:tcPr>
+          <w:p>
+            <w:r>
+              <w:t>16-12-2012</w:t>
+            </w:r>
+          </w:p>
+        </w:tc>
+        <w:tc>
+          <w:tcPr>
+            <w:tcW w:w="1667" w:type="pct"/>
+            <w:tcBorders>
+              <w:left w:val="nil"/>
+              <w:right w:val="nil"/>
+            </w:tcBorders>
+            <w:hideMark/>
+          </w:tcPr>
+          <w:p>
+            <w:r>
+              <w:t>Initial version</w:t>
+            </w:r>
+          </w:p>
+        </w:tc>
+        <w:tc>
+          <w:tcPr>
+            <w:tcW w:w="1667" w:type="pct"/>
+            <w:tcBorders>
+              <w:left w:val="nil"/>
+            </w:tcBorders>
+            <w:hideMark/>
+          </w:tcPr>
+          <w:p>
+            <w:r>
+              <w:t>Kewin</w:t>
+            </w:r>
+          </w:p>
+        </w:tc>
+      </w:tr>
+      <w:tr>
+        <w:tc>
+          <w:tcPr>
+            <w:tcW w:w="1666" w:type="pct"/>
+            <w:tcBorders>
+              <w:top w:val="nil"/>
+              <w:left w:val="single" w:sz="8" w:space="0" w:color="4BACC6" w:themeColor="accent5"/>
+              <w:bottom w:val="nil"/>
+              <w:right w:val="nil"/>
+            </w:tcBorders>
+          </w:tcPr>
+          <w:p/>
+        </w:tc>
+        <w:tc>
+          <w:tcPr>
+            <w:tcW w:w="1667" w:type="pct"/>
+            <w:tcBorders>
+              <w:top w:val="nil"/>
+              <w:left w:val="nil"/>
+              <w:bottom w:val="nil"/>
+              <w:right w:val="nil"/>
+            </w:tcBorders>
+          </w:tcPr>
+          <w:p>
+            <w:pPr>
+              <w:rPr>
+                <w:lang w:val="en-US"/>
+              </w:rPr>
+            </w:pPr>
+          </w:p>
+        </w:tc>
+        <w:tc>
+          <w:tcPr>
+            <w:tcW w:w="1667" w:type="pct"/>
+            <w:tcBorders>
+              <w:top w:val="nil"/>
+              <w:left w:val="nil"/>
+              <w:bottom w:val="nil"/>
+              <w:right w:val="single" w:sz="8" w:space="0" w:color="4BACC6" w:themeColor="accent5"/>
+            </w:tcBorders>
+          </w:tcPr>
+          <w:p>
+            <w:pPr>
+              <w:rPr>
+                <w:lang w:val="en-US"/>
+              </w:rPr>
+            </w:pPr>
+          </w:p>
+        </w:tc>
+      </w:tr>
+      <w:tr>
+        <w:trPr>
+          <w:cnfStyle w:val="000000100000" w:firstRow="0" w:lastRow="0" w:firstColumn="0" w:lastColumn="0" w:oddVBand="0" w:evenVBand="0" w:oddHBand="1" w:evenHBand="0" w:firstRowFirstColumn="0" w:firstRowLastColumn="0" w:lastRowFirstColumn="0" w:lastRowLastColumn="0"/>
+        </w:trPr>
+        <w:tc>
+          <w:tcPr>
+            <w:tcW w:w="1666" w:type="pct"/>
+            <w:tcBorders>
+              <w:right w:val="nil"/>
+            </w:tcBorders>
+          </w:tcPr>
+          <w:p>
+            <w:pPr>
+              <w:rPr>
+                <w:lang w:val="en-US"/>
+              </w:rPr>
+            </w:pPr>
+          </w:p>
+        </w:tc>
+        <w:tc>
+          <w:tcPr>
+            <w:tcW w:w="1667" w:type="pct"/>
+            <w:tcBorders>
+              <w:left w:val="nil"/>
+              <w:right w:val="nil"/>
+            </w:tcBorders>
+          </w:tcPr>
+          <w:p>
+            <w:pPr>
+              <w:rPr>
+                <w:lang w:val="en-US"/>
+              </w:rPr>
+            </w:pPr>
+          </w:p>
+        </w:tc>
+        <w:tc>
+          <w:tcPr>
+            <w:tcW w:w="1667" w:type="pct"/>
+            <w:tcBorders>
+              <w:left w:val="nil"/>
+            </w:tcBorders>
+          </w:tcPr>
+          <w:p>
+            <w:pPr>
+              <w:rPr>
+                <w:lang w:val="en-US"/>
+              </w:rPr>
+            </w:pPr>
+          </w:p>
+        </w:tc>
+      </w:tr>
+      <w:tr>
+        <w:tc>
+          <w:tcPr>
+            <w:tcW w:w="1666" w:type="pct"/>
+            <w:tcBorders>
+              <w:top w:val="nil"/>
+              <w:left w:val="single" w:sz="8" w:space="0" w:color="4BACC6" w:themeColor="accent5"/>
+              <w:bottom w:val="single" w:sz="8" w:space="0" w:color="4BACC6" w:themeColor="accent5"/>
+              <w:right w:val="nil"/>
+            </w:tcBorders>
+          </w:tcPr>
+          <w:p>
+            <w:pPr>
+              <w:rPr>
+                <w:lang w:val="en-US"/>
+              </w:rPr>
+            </w:pPr>
+          </w:p>
+        </w:tc>
+        <w:tc>
+          <w:tcPr>
+            <w:tcW w:w="1667" w:type="pct"/>
+            <w:tcBorders>
+              <w:top w:val="nil"/>
+              <w:left w:val="nil"/>
+              <w:bottom w:val="single" w:sz="8" w:space="0" w:color="4BACC6" w:themeColor="accent5"/>
+              <w:right w:val="nil"/>
+            </w:tcBorders>
+          </w:tcPr>
+          <w:p>
+            <w:pPr>
+              <w:rPr>
+                <w:lang w:val="en-US"/>
+              </w:rPr>
+            </w:pPr>
+          </w:p>
+        </w:tc>
+        <w:tc>
+          <w:tcPr>
+            <w:tcW w:w="1667" w:type="pct"/>
             <w:tcBorders>
               <w:top w:val="nil"/>
               <w:left w:val="nil"/>
